--- a/docs/Pour le participant/ConsentementParticipants_online.docx
+++ b/docs/Pour le participant/ConsentementParticipants_online.docx
@@ -72,11 +72,19 @@
         <w:jc w:val="both"/>
       </w:pPr>
       <w:r>
-        <w:t xml:space="preserve">En cliquant sur « je consent à participer », </w:t>
+        <w:t>En cliquant sur « je consen</w:t>
+      </w:r>
+      <w:r>
+        <w:t>s</w:t>
+      </w:r>
+      <w:r>
+        <w:t xml:space="preserve"> à participer », </w:t>
       </w:r>
       <w:r>
         <w:t>je confirme que :</w:t>
       </w:r>
+      <w:bookmarkStart w:id="0" w:name="_GoBack"/>
+      <w:bookmarkEnd w:id="0"/>
     </w:p>
     <w:p>
       <w:pPr>
@@ -112,7 +120,13 @@
         <w:rPr>
           <w:u w:val="single"/>
         </w:rPr>
-        <w:t>Confinement COVID-19 : humeur, anxiété et cognition</w:t>
+        <w:t>COGMOOD</w:t>
+      </w:r>
+      <w:r>
+        <w:rPr>
+          <w:u w:val="single"/>
+        </w:rPr>
+        <w:t> : humeur, anxiété et cognition</w:t>
       </w:r>
       <w:r>
         <w:t>".</w:t>
@@ -280,13 +294,11 @@
         <w:t>Je pourrai exercer mon droit d’accès et de rectification auprès d</w:t>
       </w:r>
       <w:r>
-        <w:t xml:space="preserve">u responsable scientifique de l’étude (Dr. Jean </w:t>
-      </w:r>
-      <w:proofErr w:type="spellStart"/>
-      <w:r>
-        <w:t>Daunizeau</w:t>
-      </w:r>
-      <w:proofErr w:type="spellEnd"/>
+        <w:t>u responsable scientifique de l’étude (</w:t>
+      </w:r>
+      <w:r>
+        <w:t>contact</w:t>
+      </w:r>
       <w:r>
         <w:t xml:space="preserve"> : </w:t>
       </w:r>
@@ -295,7 +307,7 @@
           <w:rPr>
             <w:rStyle w:val="Lienhypertexte"/>
           </w:rPr>
-          <w:t>jean.daunizeau@icm-institute.org</w:t>
+          <w:t>prisme@icm-institute.org</w:t>
         </w:r>
       </w:hyperlink>
       <w:r>
@@ -336,7 +348,13 @@
               <w:jc w:val="center"/>
             </w:pPr>
             <w:r>
-              <w:t>Je consent à participer</w:t>
+              <w:t>Je consen</w:t>
+            </w:r>
+            <w:r>
+              <w:t>s</w:t>
+            </w:r>
+            <w:r>
+              <w:t xml:space="preserve"> à participer</w:t>
             </w:r>
           </w:p>
         </w:tc>
@@ -349,7 +367,13 @@
               <w:jc w:val="center"/>
             </w:pPr>
             <w:r>
-              <w:t>Je ne consent pas à participer</w:t>
+              <w:t>Je ne consen</w:t>
+            </w:r>
+            <w:r>
+              <w:t>s</w:t>
+            </w:r>
+            <w:r>
+              <w:t xml:space="preserve"> pas à participer</w:t>
             </w:r>
           </w:p>
         </w:tc>
@@ -359,8 +383,6 @@
       <w:pPr>
         <w:jc w:val="both"/>
       </w:pPr>
-      <w:bookmarkStart w:id="0" w:name="_GoBack"/>
-      <w:bookmarkEnd w:id="0"/>
     </w:p>
     <w:sectPr>
       <w:headerReference w:type="default" r:id="rId8"/>

--- a/docs/Pour le participant/ConsentementParticipants_online.docx
+++ b/docs/Pour le participant/ConsentementParticipants_online.docx
@@ -83,8 +83,6 @@
       <w:r>
         <w:t>je confirme que :</w:t>
       </w:r>
-      <w:bookmarkStart w:id="0" w:name="_GoBack"/>
-      <w:bookmarkEnd w:id="0"/>
     </w:p>
     <w:p>
       <w:pPr>
@@ -228,15 +226,7 @@
         <w:t xml:space="preserve"> </w:t>
       </w:r>
       <w:r>
-        <w:t xml:space="preserve">J’accepte aussi que mes données </w:t>
-      </w:r>
-      <w:proofErr w:type="spellStart"/>
-      <w:r>
-        <w:t>anonymisées</w:t>
-      </w:r>
-      <w:proofErr w:type="spellEnd"/>
-      <w:r>
-        <w:t xml:space="preserve"> soient exploitées, par la suite, par</w:t>
+        <w:t>J’accepte aussi que mes données anonymisées soient exploitées, par la suite, par</w:t>
       </w:r>
       <w:r>
         <w:t xml:space="preserve"> d’autres équipes de recherche.</w:t>
@@ -302,14 +292,32 @@
       <w:r>
         <w:t xml:space="preserve"> : </w:t>
       </w:r>
-      <w:hyperlink r:id="rId7" w:history="1">
-        <w:r>
-          <w:rPr>
-            <w:rStyle w:val="Lienhypertexte"/>
-          </w:rPr>
-          <w:t>prisme@icm-institute.org</w:t>
-        </w:r>
-      </w:hyperlink>
+      <w:bookmarkStart w:id="0" w:name="_GoBack"/>
+      <w:bookmarkEnd w:id="0"/>
+      <w:r>
+        <w:fldChar w:fldCharType="begin"/>
+      </w:r>
+      <w:r>
+        <w:instrText xml:space="preserve"> HYPERLINK "mailto:</w:instrText>
+      </w:r>
+      <w:r>
+        <w:instrText>cogmood@icm-institute.org</w:instrText>
+      </w:r>
+      <w:r>
+        <w:instrText xml:space="preserve">" </w:instrText>
+      </w:r>
+      <w:r>
+        <w:fldChar w:fldCharType="separate"/>
+      </w:r>
+      <w:r>
+        <w:rPr>
+          <w:rStyle w:val="Lienhypertexte"/>
+        </w:rPr>
+        <w:t>cogmood@icm-institute.org</w:t>
+      </w:r>
+      <w:r>
+        <w:fldChar w:fldCharType="end"/>
+      </w:r>
       <w:r>
         <w:t>)</w:t>
       </w:r>
@@ -385,7 +393,7 @@
       </w:pPr>
     </w:p>
     <w:sectPr>
-      <w:headerReference w:type="default" r:id="rId8"/>
+      <w:headerReference w:type="default" r:id="rId7"/>
       <w:pgSz w:w="11906" w:h="16838"/>
       <w:pgMar w:top="1417" w:right="1417" w:bottom="1417" w:left="1417" w:header="708" w:footer="708" w:gutter="0"/>
       <w:cols w:space="708"/>
